--- a/Cuento/TIEMPOS DE REINAS EN EL MUNDO PANTALONES DE POPO.docx
+++ b/Cuento/TIEMPOS DE REINAS EN EL MUNDO PANTALONES DE POPO.docx
@@ -130,8 +130,178 @@
     <w:p/>
     <w:p>
       <w:pPr>
-        <w:jc w:val="center"/>
-      </w:pPr>
+        <w:rPr>
+          <w:b/>
+          <w:bCs/>
+        </w:rPr>
+      </w:pPr>
+      <w:r>
+        <w:rPr>
+          <w:b/>
+          <w:bCs/>
+        </w:rPr>
+        <w:t>TERMINOS USADOS</w:t>
+      </w:r>
+    </w:p>
+    <w:p>
+      <w:pPr>
+        <w:pStyle w:val="Prrafodelista"/>
+        <w:numPr>
+          <w:ilvl w:val="0"/>
+          <w:numId w:val="2"/>
+        </w:numPr>
+        <w:rPr>
+          <w:b/>
+          <w:bCs/>
+        </w:rPr>
+      </w:pPr>
+      <w:r>
+        <w:rPr>
+          <w:b/>
+          <w:bCs/>
+        </w:rPr>
+        <w:t>CICLOS</w:t>
+      </w:r>
+    </w:p>
+    <w:p>
+      <w:pPr>
+        <w:pStyle w:val="Prrafodelista"/>
+        <w:numPr>
+          <w:ilvl w:val="0"/>
+          <w:numId w:val="2"/>
+        </w:numPr>
+        <w:rPr>
+          <w:b/>
+          <w:bCs/>
+        </w:rPr>
+      </w:pPr>
+      <w:r>
+        <w:rPr>
+          <w:b/>
+          <w:bCs/>
+        </w:rPr>
+        <w:t>PASOS DE VALOR</w:t>
+      </w:r>
+    </w:p>
+    <w:p>
+      <w:pPr>
+        <w:pStyle w:val="Prrafodelista"/>
+        <w:numPr>
+          <w:ilvl w:val="0"/>
+          <w:numId w:val="2"/>
+        </w:numPr>
+        <w:rPr>
+          <w:b/>
+          <w:bCs/>
+        </w:rPr>
+      </w:pPr>
+      <w:r>
+        <w:rPr>
+          <w:b/>
+          <w:bCs/>
+        </w:rPr>
+        <w:t>FUNCION</w:t>
+      </w:r>
+    </w:p>
+    <w:p>
+      <w:pPr>
+        <w:pStyle w:val="Prrafodelista"/>
+        <w:numPr>
+          <w:ilvl w:val="0"/>
+          <w:numId w:val="2"/>
+        </w:numPr>
+        <w:rPr>
+          <w:b/>
+          <w:bCs/>
+        </w:rPr>
+      </w:pPr>
+      <w:r>
+        <w:rPr>
+          <w:b/>
+          <w:bCs/>
+        </w:rPr>
+        <w:t>ARCHIVOS</w:t>
+      </w:r>
+    </w:p>
+    <w:p>
+      <w:pPr>
+        <w:pStyle w:val="Prrafodelista"/>
+        <w:numPr>
+          <w:ilvl w:val="0"/>
+          <w:numId w:val="2"/>
+        </w:numPr>
+        <w:rPr>
+          <w:b/>
+          <w:bCs/>
+        </w:rPr>
+      </w:pPr>
+      <w:r>
+        <w:rPr>
+          <w:b/>
+          <w:bCs/>
+        </w:rPr>
+        <w:t>CONDICIONALES</w:t>
+      </w:r>
+    </w:p>
+    <w:p>
+      <w:pPr>
+        <w:pStyle w:val="Prrafodelista"/>
+        <w:numPr>
+          <w:ilvl w:val="0"/>
+          <w:numId w:val="2"/>
+        </w:numPr>
+        <w:rPr>
+          <w:b/>
+          <w:bCs/>
+        </w:rPr>
+      </w:pPr>
+      <w:r>
+        <w:rPr>
+          <w:b/>
+          <w:bCs/>
+        </w:rPr>
+        <w:t>ARREGLOS</w:t>
+      </w:r>
+    </w:p>
+    <w:p>
+      <w:pPr>
+        <w:pStyle w:val="Prrafodelista"/>
+        <w:numPr>
+          <w:ilvl w:val="0"/>
+          <w:numId w:val="2"/>
+        </w:numPr>
+        <w:rPr>
+          <w:b/>
+          <w:bCs/>
+        </w:rPr>
+      </w:pPr>
+      <w:r>
+        <w:rPr>
+          <w:b/>
+          <w:bCs/>
+        </w:rPr>
+        <w:t>MATRIZ</w:t>
+      </w:r>
+    </w:p>
+    <w:p>
+      <w:pPr>
+        <w:pStyle w:val="Prrafodelista"/>
+        <w:numPr>
+          <w:ilvl w:val="0"/>
+          <w:numId w:val="2"/>
+        </w:numPr>
+        <w:rPr>
+          <w:b/>
+          <w:bCs/>
+        </w:rPr>
+      </w:pPr>
+      <w:r>
+        <w:rPr>
+          <w:b/>
+          <w:bCs/>
+        </w:rPr>
+        <w:t>PUNTEROS</w:t>
+      </w:r>
     </w:p>
     <w:sectPr>
       <w:pgSz w:w="12240" w:h="15840"/>
@@ -146,6 +316,118 @@
 <file path=word/numbering.xml><?xml version="1.0" encoding="utf-8"?>
 <w:numbering xmlns:wpc="http://schemas.microsoft.com/office/word/2010/wordprocessingCanvas" xmlns:cx="http://schemas.microsoft.com/office/drawing/2014/chartex" xmlns:cx1="http://schemas.microsoft.com/office/drawing/2015/9/8/chartex" xmlns:cx2="http://schemas.microsoft.com/office/drawing/2015/10/21/chartex" xmlns:cx3="http://schemas.microsoft.com/office/drawing/2016/5/9/chartex" xmlns:cx4="http://schemas.microsoft.com/office/drawing/2016/5/10/chartex" xmlns:cx5="http://schemas.microsoft.com/office/drawing/2016/5/11/chartex" xmlns:cx6="http://schemas.microsoft.com/office/drawing/2016/5/12/chartex" xmlns:cx7="http://schemas.microsoft.com/office/drawing/2016/5/13/chartex" xmlns:cx8="http://schemas.microsoft.com/office/drawing/2016/5/14/chartex" xmlns:mc="http://schemas.openxmlformats.org/markup-compatibility/2006" xmlns:aink="http://schemas.microsoft.com/office/drawing/2016/ink" xmlns:am3d="http://schemas.microsoft.com/office/drawing/2017/model3d" xmlns:o="urn:schemas-microsoft-com:office:office" xmlns:r="http://schemas.openxmlformats.org/officeDocument/2006/relationships" xmlns:m="http://schemas.openxmlformats.org/officeDocument/2006/math" xmlns:v="urn:schemas-microsoft-com:vml" xmlns:wp14="http://schemas.microsoft.com/office/word/2010/wordprocessingDrawing" xmlns:wp="http://schemas.openxmlformats.org/drawingml/2006/wordprocessingDrawing" xmlns:w10="urn:schemas-microsoft-com:office:word" xmlns:w="http://schemas.openxmlformats.org/wordprocessingml/2006/main" xmlns:w14="http://schemas.microsoft.com/office/word/2010/wordml" xmlns:w15="http://schemas.microsoft.com/office/word/2012/wordml" xmlns:w16cid="http://schemas.microsoft.com/office/word/2016/wordml/cid" xmlns:w16se="http://schemas.microsoft.com/office/word/2015/wordml/symex" xmlns:wpg="http://schemas.microsoft.com/office/word/2010/wordprocessingGroup" xmlns:wpi="http://schemas.microsoft.com/office/word/2010/wordprocessingInk" xmlns:wne="http://schemas.microsoft.com/office/word/2006/wordml" xmlns:wps="http://schemas.microsoft.com/office/word/2010/wordprocessingShape" mc:Ignorable="w14 w15 w16se w16cid wp14">
   <w:abstractNum w:abstractNumId="0" w15:restartNumberingAfterBreak="0">
+    <w:nsid w:val="1F4A09E6"/>
+    <w:multiLevelType w:val="hybridMultilevel"/>
+    <w:tmpl w:val="4B58D054"/>
+    <w:lvl w:ilvl="0" w:tplc="A0069DF4">
+      <w:numFmt w:val="bullet"/>
+      <w:lvlText w:val="-"/>
+      <w:lvlJc w:val="left"/>
+      <w:pPr>
+        <w:ind w:left="720" w:hanging="360"/>
+      </w:pPr>
+      <w:rPr>
+        <w:rFonts w:ascii="Calibri" w:eastAsiaTheme="minorHAnsi" w:hAnsi="Calibri" w:cs="Calibri" w:hint="default"/>
+      </w:rPr>
+    </w:lvl>
+    <w:lvl w:ilvl="1" w:tplc="240A0003" w:tentative="1">
+      <w:start w:val="1"/>
+      <w:numFmt w:val="bullet"/>
+      <w:lvlText w:val="o"/>
+      <w:lvlJc w:val="left"/>
+      <w:pPr>
+        <w:ind w:left="1440" w:hanging="360"/>
+      </w:pPr>
+      <w:rPr>
+        <w:rFonts w:ascii="Courier New" w:hAnsi="Courier New" w:cs="Courier New" w:hint="default"/>
+      </w:rPr>
+    </w:lvl>
+    <w:lvl w:ilvl="2" w:tplc="240A0005" w:tentative="1">
+      <w:start w:val="1"/>
+      <w:numFmt w:val="bullet"/>
+      <w:lvlText w:val=""/>
+      <w:lvlJc w:val="left"/>
+      <w:pPr>
+        <w:ind w:left="2160" w:hanging="360"/>
+      </w:pPr>
+      <w:rPr>
+        <w:rFonts w:ascii="Wingdings" w:hAnsi="Wingdings" w:cs="Wingdings" w:hint="default"/>
+      </w:rPr>
+    </w:lvl>
+    <w:lvl w:ilvl="3" w:tplc="240A0001" w:tentative="1">
+      <w:start w:val="1"/>
+      <w:numFmt w:val="bullet"/>
+      <w:lvlText w:val=""/>
+      <w:lvlJc w:val="left"/>
+      <w:pPr>
+        <w:ind w:left="2880" w:hanging="360"/>
+      </w:pPr>
+      <w:rPr>
+        <w:rFonts w:ascii="Symbol" w:hAnsi="Symbol" w:cs="Symbol" w:hint="default"/>
+      </w:rPr>
+    </w:lvl>
+    <w:lvl w:ilvl="4" w:tplc="240A0003" w:tentative="1">
+      <w:start w:val="1"/>
+      <w:numFmt w:val="bullet"/>
+      <w:lvlText w:val="o"/>
+      <w:lvlJc w:val="left"/>
+      <w:pPr>
+        <w:ind w:left="3600" w:hanging="360"/>
+      </w:pPr>
+      <w:rPr>
+        <w:rFonts w:ascii="Courier New" w:hAnsi="Courier New" w:cs="Courier New" w:hint="default"/>
+      </w:rPr>
+    </w:lvl>
+    <w:lvl w:ilvl="5" w:tplc="240A0005" w:tentative="1">
+      <w:start w:val="1"/>
+      <w:numFmt w:val="bullet"/>
+      <w:lvlText w:val=""/>
+      <w:lvlJc w:val="left"/>
+      <w:pPr>
+        <w:ind w:left="4320" w:hanging="360"/>
+      </w:pPr>
+      <w:rPr>
+        <w:rFonts w:ascii="Wingdings" w:hAnsi="Wingdings" w:cs="Wingdings" w:hint="default"/>
+      </w:rPr>
+    </w:lvl>
+    <w:lvl w:ilvl="6" w:tplc="240A0001" w:tentative="1">
+      <w:start w:val="1"/>
+      <w:numFmt w:val="bullet"/>
+      <w:lvlText w:val=""/>
+      <w:lvlJc w:val="left"/>
+      <w:pPr>
+        <w:ind w:left="5040" w:hanging="360"/>
+      </w:pPr>
+      <w:rPr>
+        <w:rFonts w:ascii="Symbol" w:hAnsi="Symbol" w:cs="Symbol" w:hint="default"/>
+      </w:rPr>
+    </w:lvl>
+    <w:lvl w:ilvl="7" w:tplc="240A0003" w:tentative="1">
+      <w:start w:val="1"/>
+      <w:numFmt w:val="bullet"/>
+      <w:lvlText w:val="o"/>
+      <w:lvlJc w:val="left"/>
+      <w:pPr>
+        <w:ind w:left="5760" w:hanging="360"/>
+      </w:pPr>
+      <w:rPr>
+        <w:rFonts w:ascii="Courier New" w:hAnsi="Courier New" w:cs="Courier New" w:hint="default"/>
+      </w:rPr>
+    </w:lvl>
+    <w:lvl w:ilvl="8" w:tplc="240A0005" w:tentative="1">
+      <w:start w:val="1"/>
+      <w:numFmt w:val="bullet"/>
+      <w:lvlText w:val=""/>
+      <w:lvlJc w:val="left"/>
+      <w:pPr>
+        <w:ind w:left="6480" w:hanging="360"/>
+      </w:pPr>
+      <w:rPr>
+        <w:rFonts w:ascii="Wingdings" w:hAnsi="Wingdings" w:cs="Wingdings" w:hint="default"/>
+      </w:rPr>
+    </w:lvl>
+  </w:abstractNum>
+  <w:abstractNum w:abstractNumId="1" w15:restartNumberingAfterBreak="0">
     <w:nsid w:val="7BAE1B26"/>
     <w:multiLevelType w:val="hybridMultilevel"/>
     <w:tmpl w:val="9C3048FC"/>
@@ -258,6 +540,9 @@
     </w:lvl>
   </w:abstractNum>
   <w:num w:numId="1">
+    <w:abstractNumId w:val="1"/>
+  </w:num>
+  <w:num w:numId="2">
     <w:abstractNumId w:val="0"/>
   </w:num>
 </w:numbering>

--- a/Cuento/TIEMPOS DE REINAS EN EL MUNDO PANTALONES DE POPO.docx
+++ b/Cuento/TIEMPOS DE REINAS EN EL MUNDO PANTALONES DE POPO.docx
@@ -104,7 +104,21 @@
         <w:t xml:space="preserve"> la real familia, el padre estaba dichoso de saber que su primer hijo era barón ambos reyes estaban tan contentos </w:t>
       </w:r>
       <w:r>
-        <w:t xml:space="preserve">que decidieron realizar una fiesta en su castillo ahí fue donde llegaron las dudas el rey tenia que decidir si invitar al rey de su imperio enemigo y hacer tregua debido a la llegada del nuevo niño a la corona o seguir con la tensión que había entre dos naciones, </w:t>
+        <w:t xml:space="preserve">que decidieron realizar una fiesta en su </w:t>
+      </w:r>
+      <w:commentRangeStart w:id="0"/>
+      <w:r>
+        <w:t xml:space="preserve">castillo ahí fue </w:t>
+      </w:r>
+      <w:commentRangeEnd w:id="0"/>
+      <w:r>
+        <w:rPr>
+          <w:rStyle w:val="CommentReference"/>
+        </w:rPr>
+        <w:commentReference w:id="0"/>
+      </w:r>
+      <w:r>
+        <w:t xml:space="preserve">donde llegaron las dudas el rey tenia que decidir si invitar al rey de su imperio enemigo y hacer tregua debido a la llegada del nuevo niño a la corona o seguir con la tensión que había entre dos naciones, </w:t>
       </w:r>
       <w:r>
         <w:t>luego unas horas pensando decide invitar al rey enemigo y decide redactarle una carta para que sea vea como símbolo de paz, le decide decir que van a tener un hijo y que le gustaría acabar con este sin fin de guerras entre las dos naciones, dice que todos los años hay una guerra nueva entre las dos naciones pero que nunca se llega a un acuerdo  o una forma de salir pero que al parecer la llegada de su nuevo hijo lo hacia pensar que esa era la salida de este montón de guerras repetitivas por cosas banales, asi fue la carta fue redactada y enviada al rey del imperio enemigo, pasaron los días y casi se acercaba la fiesta y la llegada del nuevo rey, 2 días antes de  la fiesta al rey pantalones de popo le llego una carta la cual decía, si aceptó la invitación estoy totalmente de acuerdo con esto, ya no quiero seguir mandando tanta cantidad de gente a morir</w:t>
@@ -145,7 +159,7 @@
     </w:p>
     <w:p>
       <w:pPr>
-        <w:pStyle w:val="Prrafodelista"/>
+        <w:pStyle w:val="ListParagraph"/>
         <w:numPr>
           <w:ilvl w:val="0"/>
           <w:numId w:val="2"/>
@@ -165,7 +179,7 @@
     </w:p>
     <w:p>
       <w:pPr>
-        <w:pStyle w:val="Prrafodelista"/>
+        <w:pStyle w:val="ListParagraph"/>
         <w:numPr>
           <w:ilvl w:val="0"/>
           <w:numId w:val="2"/>
@@ -185,7 +199,7 @@
     </w:p>
     <w:p>
       <w:pPr>
-        <w:pStyle w:val="Prrafodelista"/>
+        <w:pStyle w:val="ListParagraph"/>
         <w:numPr>
           <w:ilvl w:val="0"/>
           <w:numId w:val="2"/>
@@ -205,7 +219,7 @@
     </w:p>
     <w:p>
       <w:pPr>
-        <w:pStyle w:val="Prrafodelista"/>
+        <w:pStyle w:val="ListParagraph"/>
         <w:numPr>
           <w:ilvl w:val="0"/>
           <w:numId w:val="2"/>
@@ -225,7 +239,7 @@
     </w:p>
     <w:p>
       <w:pPr>
-        <w:pStyle w:val="Prrafodelista"/>
+        <w:pStyle w:val="ListParagraph"/>
         <w:numPr>
           <w:ilvl w:val="0"/>
           <w:numId w:val="2"/>
@@ -245,7 +259,7 @@
     </w:p>
     <w:p>
       <w:pPr>
-        <w:pStyle w:val="Prrafodelista"/>
+        <w:pStyle w:val="ListParagraph"/>
         <w:numPr>
           <w:ilvl w:val="0"/>
           <w:numId w:val="2"/>
@@ -265,7 +279,7 @@
     </w:p>
     <w:p>
       <w:pPr>
-        <w:pStyle w:val="Prrafodelista"/>
+        <w:pStyle w:val="ListParagraph"/>
         <w:numPr>
           <w:ilvl w:val="0"/>
           <w:numId w:val="2"/>
@@ -275,6 +289,7 @@
           <w:bCs/>
         </w:rPr>
       </w:pPr>
+      <w:commentRangeStart w:id="1"/>
       <w:r>
         <w:rPr>
           <w:b/>
@@ -282,10 +297,17 @@
         </w:rPr>
         <w:t>MATRIZ</w:t>
       </w:r>
-    </w:p>
-    <w:p>
-      <w:pPr>
-        <w:pStyle w:val="Prrafodelista"/>
+      <w:commentRangeEnd w:id="1"/>
+      <w:r>
+        <w:rPr>
+          <w:rStyle w:val="CommentReference"/>
+        </w:rPr>
+        <w:commentReference w:id="1"/>
+      </w:r>
+    </w:p>
+    <w:p>
+      <w:pPr>
+        <w:pStyle w:val="ListParagraph"/>
         <w:numPr>
           <w:ilvl w:val="0"/>
           <w:numId w:val="2"/>
@@ -295,6 +317,7 @@
           <w:bCs/>
         </w:rPr>
       </w:pPr>
+      <w:commentRangeStart w:id="2"/>
       <w:r>
         <w:rPr>
           <w:b/>
@@ -302,6 +325,95 @@
         </w:rPr>
         <w:t>PUNTEROS</w:t>
       </w:r>
+      <w:commentRangeEnd w:id="2"/>
+      <w:r>
+        <w:rPr>
+          <w:rStyle w:val="CommentReference"/>
+        </w:rPr>
+        <w:commentReference w:id="2"/>
+      </w:r>
+    </w:p>
+    <w:p>
+      <w:pPr>
+        <w:rPr>
+          <w:b/>
+          <w:bCs/>
+        </w:rPr>
+      </w:pPr>
+    </w:p>
+    <w:p>
+      <w:pPr>
+        <w:pStyle w:val="ListParagraph"/>
+        <w:rPr>
+          <w:highlight w:val="yellow"/>
+        </w:rPr>
+      </w:pPr>
+      <w:r>
+        <w:rPr>
+          <w:highlight w:val="yellow"/>
+        </w:rPr>
+        <w:t xml:space="preserve">#  Tu historia estuvo entretenida  </w:t>
+      </w:r>
+    </w:p>
+    <w:p>
+      <w:pPr>
+        <w:pStyle w:val="ListParagraph"/>
+        <w:rPr>
+          <w:highlight w:val="yellow"/>
+        </w:rPr>
+      </w:pPr>
+      <w:r>
+        <w:rPr>
+          <w:highlight w:val="yellow"/>
+        </w:rPr>
+        <w:t xml:space="preserve"># Ojo con la redacción y la </w:t>
+      </w:r>
+      <w:proofErr w:type="gramStart"/>
+      <w:r>
+        <w:rPr>
+          <w:highlight w:val="yellow"/>
+        </w:rPr>
+        <w:t>ortografía..</w:t>
+      </w:r>
+      <w:proofErr w:type="gramEnd"/>
+      <w:r>
+        <w:rPr>
+          <w:highlight w:val="yellow"/>
+        </w:rPr>
+        <w:t xml:space="preserve"> faltaban tildes, </w:t>
+      </w:r>
+      <w:proofErr w:type="gramStart"/>
+      <w:r>
+        <w:rPr>
+          <w:highlight w:val="yellow"/>
+        </w:rPr>
+        <w:t>comas  y</w:t>
+      </w:r>
+      <w:proofErr w:type="gramEnd"/>
+      <w:r>
+        <w:rPr>
+          <w:highlight w:val="yellow"/>
+        </w:rPr>
+        <w:t xml:space="preserve"> puntos para hacerla todavía más clara. </w:t>
+      </w:r>
+    </w:p>
+    <w:p>
+      <w:pPr>
+        <w:pStyle w:val="ListParagraph"/>
+        <w:rPr>
+          <w:highlight w:val="yellow"/>
+        </w:rPr>
+      </w:pPr>
+      <w:bookmarkStart w:id="3" w:name="_GoBack"/>
+      <w:bookmarkEnd w:id="3"/>
+    </w:p>
+    <w:p>
+      <w:pPr>
+        <w:rPr>
+          <w:b/>
+          <w:bCs/>
+        </w:rPr>
+      </w:pPr>
     </w:p>
     <w:sectPr>
       <w:pgSz w:w="12240" w:h="15840"/>
@@ -313,6 +425,83 @@
 </w:document>
 </file>
 
+<file path=word/comments.xml><?xml version="1.0" encoding="utf-8"?>
+<w:comments xmlns:wpc="http://schemas.microsoft.com/office/word/2010/wordprocessingCanvas" xmlns:cx="http://schemas.microsoft.com/office/drawing/2014/chartex" xmlns:cx1="http://schemas.microsoft.com/office/drawing/2015/9/8/chartex" xmlns:cx2="http://schemas.microsoft.com/office/drawing/2015/10/21/chartex" xmlns:cx3="http://schemas.microsoft.com/office/drawing/2016/5/9/chartex" xmlns:cx4="http://schemas.microsoft.com/office/drawing/2016/5/10/chartex" xmlns:cx5="http://schemas.microsoft.com/office/drawing/2016/5/11/chartex" xmlns:cx6="http://schemas.microsoft.com/office/drawing/2016/5/12/chartex" xmlns:cx7="http://schemas.microsoft.com/office/drawing/2016/5/13/chartex" xmlns:cx8="http://schemas.microsoft.com/office/drawing/2016/5/14/chartex" xmlns:mc="http://schemas.openxmlformats.org/markup-compatibility/2006" xmlns:aink="http://schemas.microsoft.com/office/drawing/2016/ink" xmlns:am3d="http://schemas.microsoft.com/office/drawing/2017/model3d" xmlns:o="urn:schemas-microsoft-com:office:office" xmlns:r="http://schemas.openxmlformats.org/officeDocument/2006/relationships" xmlns:m="http://schemas.openxmlformats.org/officeDocument/2006/math" xmlns:v="urn:schemas-microsoft-com:vml" xmlns:wp14="http://schemas.microsoft.com/office/word/2010/wordprocessingDrawing" xmlns:wp="http://schemas.openxmlformats.org/drawingml/2006/wordprocessingDrawing" xmlns:w10="urn:schemas-microsoft-com:office:word" xmlns:w="http://schemas.openxmlformats.org/wordprocessingml/2006/main" xmlns:w14="http://schemas.microsoft.com/office/word/2010/wordml" xmlns:w15="http://schemas.microsoft.com/office/word/2012/wordml" xmlns:w16cid="http://schemas.microsoft.com/office/word/2016/wordml/cid" xmlns:w16se="http://schemas.microsoft.com/office/word/2015/wordml/symex" xmlns:wpg="http://schemas.microsoft.com/office/word/2010/wordprocessingGroup" xmlns:wpi="http://schemas.microsoft.com/office/word/2010/wordprocessingInk" xmlns:wne="http://schemas.microsoft.com/office/word/2006/wordml" xmlns:wps="http://schemas.microsoft.com/office/word/2010/wordprocessingShape" mc:Ignorable="w14 w15 w16se w16cid wp14">
+  <w:comment w:id="0" w:author="Luisa Fernanda Rincon Perez" w:date="2020-04-26T10:27:00Z" w:initials="LFRP">
+    <w:p>
+      <w:pPr>
+        <w:pStyle w:val="CommentText"/>
+      </w:pPr>
+      <w:r>
+        <w:rPr>
+          <w:rStyle w:val="CommentReference"/>
+        </w:rPr>
+        <w:annotationRef/>
+      </w:r>
+      <w:r>
+        <w:t>Aquí hace falta un punto y una nueva frase que una las dos ideas</w:t>
+      </w:r>
+    </w:p>
+  </w:comment>
+  <w:comment w:id="1" w:author="Luisa Fernanda Rincon Perez" w:date="2020-04-26T10:29:00Z" w:initials="LFRP">
+    <w:p>
+      <w:pPr>
+        <w:pStyle w:val="CommentText"/>
+      </w:pPr>
+      <w:r>
+        <w:rPr>
+          <w:rStyle w:val="CommentReference"/>
+        </w:rPr>
+        <w:annotationRef/>
+      </w:r>
+      <w:r>
+        <w:t xml:space="preserve">NO </w:t>
+      </w:r>
+      <w:proofErr w:type="gramStart"/>
+      <w:r>
+        <w:t>vi  uso</w:t>
+      </w:r>
+      <w:proofErr w:type="gramEnd"/>
+      <w:r>
+        <w:t xml:space="preserve"> de las matrices</w:t>
+      </w:r>
+    </w:p>
+  </w:comment>
+  <w:comment w:id="2" w:author="Luisa Fernanda Rincon Perez" w:date="2020-04-26T10:30:00Z" w:initials="LFRP">
+    <w:p>
+      <w:pPr>
+        <w:pStyle w:val="CommentText"/>
+      </w:pPr>
+      <w:r>
+        <w:rPr>
+          <w:rStyle w:val="CommentReference"/>
+        </w:rPr>
+        <w:annotationRef/>
+      </w:r>
+      <w:r>
+        <w:t>No vi el uso de los punteros</w:t>
+      </w:r>
+    </w:p>
+  </w:comment>
+</w:comments>
+</file>
+
+<file path=word/commentsExtended.xml><?xml version="1.0" encoding="utf-8"?>
+<w15:commentsEx xmlns:wpc="http://schemas.microsoft.com/office/word/2010/wordprocessingCanvas" xmlns:cx="http://schemas.microsoft.com/office/drawing/2014/chartex" xmlns:cx1="http://schemas.microsoft.com/office/drawing/2015/9/8/chartex" xmlns:cx2="http://schemas.microsoft.com/office/drawing/2015/10/21/chartex" xmlns:cx3="http://schemas.microsoft.com/office/drawing/2016/5/9/chartex" xmlns:cx4="http://schemas.microsoft.com/office/drawing/2016/5/10/chartex" xmlns:cx5="http://schemas.microsoft.com/office/drawing/2016/5/11/chartex" xmlns:cx6="http://schemas.microsoft.com/office/drawing/2016/5/12/chartex" xmlns:cx7="http://schemas.microsoft.com/office/drawing/2016/5/13/chartex" xmlns:cx8="http://schemas.microsoft.com/office/drawing/2016/5/14/chartex" xmlns:mc="http://schemas.openxmlformats.org/markup-compatibility/2006" xmlns:aink="http://schemas.microsoft.com/office/drawing/2016/ink" xmlns:am3d="http://schemas.microsoft.com/office/drawing/2017/model3d" xmlns:o="urn:schemas-microsoft-com:office:office" xmlns:r="http://schemas.openxmlformats.org/officeDocument/2006/relationships" xmlns:m="http://schemas.openxmlformats.org/officeDocument/2006/math" xmlns:v="urn:schemas-microsoft-com:vml" xmlns:wp14="http://schemas.microsoft.com/office/word/2010/wordprocessingDrawing" xmlns:wp="http://schemas.openxmlformats.org/drawingml/2006/wordprocessingDrawing" xmlns:w10="urn:schemas-microsoft-com:office:word" xmlns:w="http://schemas.openxmlformats.org/wordprocessingml/2006/main" xmlns:w14="http://schemas.microsoft.com/office/word/2010/wordml" xmlns:w15="http://schemas.microsoft.com/office/word/2012/wordml" xmlns:w16cid="http://schemas.microsoft.com/office/word/2016/wordml/cid" xmlns:w16se="http://schemas.microsoft.com/office/word/2015/wordml/symex" xmlns:wpg="http://schemas.microsoft.com/office/word/2010/wordprocessingGroup" xmlns:wpi="http://schemas.microsoft.com/office/word/2010/wordprocessingInk" xmlns:wne="http://schemas.microsoft.com/office/word/2006/wordml" xmlns:wps="http://schemas.microsoft.com/office/word/2010/wordprocessingShape" mc:Ignorable="w14 w15 w16se w16cid wp14">
+  <w15:commentEx w15:paraId="1008FC92" w15:done="0"/>
+  <w15:commentEx w15:paraId="32546626" w15:done="0"/>
+  <w15:commentEx w15:paraId="705C24C7" w15:done="0"/>
+</w15:commentsEx>
+</file>
+
+<file path=word/commentsIds.xml><?xml version="1.0" encoding="utf-8"?>
+<w16cid:commentsIds xmlns:wpc="http://schemas.microsoft.com/office/word/2010/wordprocessingCanvas" xmlns:cx="http://schemas.microsoft.com/office/drawing/2014/chartex" xmlns:cx1="http://schemas.microsoft.com/office/drawing/2015/9/8/chartex" xmlns:cx2="http://schemas.microsoft.com/office/drawing/2015/10/21/chartex" xmlns:cx3="http://schemas.microsoft.com/office/drawing/2016/5/9/chartex" xmlns:cx4="http://schemas.microsoft.com/office/drawing/2016/5/10/chartex" xmlns:cx5="http://schemas.microsoft.com/office/drawing/2016/5/11/chartex" xmlns:cx6="http://schemas.microsoft.com/office/drawing/2016/5/12/chartex" xmlns:cx7="http://schemas.microsoft.com/office/drawing/2016/5/13/chartex" xmlns:cx8="http://schemas.microsoft.com/office/drawing/2016/5/14/chartex" xmlns:mc="http://schemas.openxmlformats.org/markup-compatibility/2006" xmlns:aink="http://schemas.microsoft.com/office/drawing/2016/ink" xmlns:am3d="http://schemas.microsoft.com/office/drawing/2017/model3d" xmlns:o="urn:schemas-microsoft-com:office:office" xmlns:r="http://schemas.openxmlformats.org/officeDocument/2006/relationships" xmlns:m="http://schemas.openxmlformats.org/officeDocument/2006/math" xmlns:v="urn:schemas-microsoft-com:vml" xmlns:wp14="http://schemas.microsoft.com/office/word/2010/wordprocessingDrawing" xmlns:wp="http://schemas.openxmlformats.org/drawingml/2006/wordprocessingDrawing" xmlns:w10="urn:schemas-microsoft-com:office:word" xmlns:w="http://schemas.openxmlformats.org/wordprocessingml/2006/main" xmlns:w14="http://schemas.microsoft.com/office/word/2010/wordml" xmlns:w15="http://schemas.microsoft.com/office/word/2012/wordml" xmlns:w16cid="http://schemas.microsoft.com/office/word/2016/wordml/cid" xmlns:w16se="http://schemas.microsoft.com/office/word/2015/wordml/symex" xmlns:wpg="http://schemas.microsoft.com/office/word/2010/wordprocessingGroup" xmlns:wpi="http://schemas.microsoft.com/office/word/2010/wordprocessingInk" xmlns:wne="http://schemas.microsoft.com/office/word/2006/wordml" xmlns:wps="http://schemas.microsoft.com/office/word/2010/wordprocessingShape" mc:Ignorable="w14 w15 w16se w16cid wp14">
+  <w16cid:commentId w16cid:paraId="1008FC92" w16cid:durableId="224FE0AC"/>
+  <w16cid:commentId w16cid:paraId="32546626" w16cid:durableId="224FE0F1"/>
+  <w16cid:commentId w16cid:paraId="705C24C7" w16cid:durableId="224FE136"/>
+</w16cid:commentsIds>
+</file>
+
 <file path=word/numbering.xml><?xml version="1.0" encoding="utf-8"?>
 <w:numbering xmlns:wpc="http://schemas.microsoft.com/office/word/2010/wordprocessingCanvas" xmlns:cx="http://schemas.microsoft.com/office/drawing/2014/chartex" xmlns:cx1="http://schemas.microsoft.com/office/drawing/2015/9/8/chartex" xmlns:cx2="http://schemas.microsoft.com/office/drawing/2015/10/21/chartex" xmlns:cx3="http://schemas.microsoft.com/office/drawing/2016/5/9/chartex" xmlns:cx4="http://schemas.microsoft.com/office/drawing/2016/5/10/chartex" xmlns:cx5="http://schemas.microsoft.com/office/drawing/2016/5/11/chartex" xmlns:cx6="http://schemas.microsoft.com/office/drawing/2016/5/12/chartex" xmlns:cx7="http://schemas.microsoft.com/office/drawing/2016/5/13/chartex" xmlns:cx8="http://schemas.microsoft.com/office/drawing/2016/5/14/chartex" xmlns:mc="http://schemas.openxmlformats.org/markup-compatibility/2006" xmlns:aink="http://schemas.microsoft.com/office/drawing/2016/ink" xmlns:am3d="http://schemas.microsoft.com/office/drawing/2017/model3d" xmlns:o="urn:schemas-microsoft-com:office:office" xmlns:r="http://schemas.openxmlformats.org/officeDocument/2006/relationships" xmlns:m="http://schemas.openxmlformats.org/officeDocument/2006/math" xmlns:v="urn:schemas-microsoft-com:vml" xmlns:wp14="http://schemas.microsoft.com/office/word/2010/wordprocessingDrawing" xmlns:wp="http://schemas.openxmlformats.org/drawingml/2006/wordprocessingDrawing" xmlns:w10="urn:schemas-microsoft-com:office:word" xmlns:w="http://schemas.openxmlformats.org/wordprocessingml/2006/main" xmlns:w14="http://schemas.microsoft.com/office/word/2010/wordml" xmlns:w15="http://schemas.microsoft.com/office/word/2012/wordml" xmlns:w16cid="http://schemas.microsoft.com/office/word/2016/wordml/cid" xmlns:w16se="http://schemas.microsoft.com/office/word/2015/wordml/symex" xmlns:wpg="http://schemas.microsoft.com/office/word/2010/wordprocessingGroup" xmlns:wpi="http://schemas.microsoft.com/office/word/2010/wordprocessingInk" xmlns:wne="http://schemas.microsoft.com/office/word/2006/wordml" xmlns:wps="http://schemas.microsoft.com/office/word/2010/wordprocessingShape" mc:Ignorable="w14 w15 w16se w16cid wp14">
   <w:abstractNum w:abstractNumId="0" w15:restartNumberingAfterBreak="0">
@@ -428,6 +617,94 @@
     </w:lvl>
   </w:abstractNum>
   <w:abstractNum w:abstractNumId="1" w15:restartNumberingAfterBreak="0">
+    <w:nsid w:val="340B383F"/>
+    <w:multiLevelType w:val="hybridMultilevel"/>
+    <w:tmpl w:val="FA76349C"/>
+    <w:lvl w:ilvl="0" w:tplc="8688801A">
+      <w:numFmt w:val="decimal"/>
+      <w:lvlText w:val="%1-"/>
+      <w:lvlJc w:val="left"/>
+      <w:pPr>
+        <w:ind w:left="720" w:hanging="360"/>
+      </w:pPr>
+      <w:rPr>
+        <w:rFonts w:hint="default"/>
+      </w:rPr>
+    </w:lvl>
+    <w:lvl w:ilvl="1" w:tplc="240A0019" w:tentative="1">
+      <w:start w:val="1"/>
+      <w:numFmt w:val="lowerLetter"/>
+      <w:lvlText w:val="%2."/>
+      <w:lvlJc w:val="left"/>
+      <w:pPr>
+        <w:ind w:left="1440" w:hanging="360"/>
+      </w:pPr>
+    </w:lvl>
+    <w:lvl w:ilvl="2" w:tplc="240A001B" w:tentative="1">
+      <w:start w:val="1"/>
+      <w:numFmt w:val="lowerRoman"/>
+      <w:lvlText w:val="%3."/>
+      <w:lvlJc w:val="right"/>
+      <w:pPr>
+        <w:ind w:left="2160" w:hanging="180"/>
+      </w:pPr>
+    </w:lvl>
+    <w:lvl w:ilvl="3" w:tplc="240A000F" w:tentative="1">
+      <w:start w:val="1"/>
+      <w:numFmt w:val="decimal"/>
+      <w:lvlText w:val="%4."/>
+      <w:lvlJc w:val="left"/>
+      <w:pPr>
+        <w:ind w:left="2880" w:hanging="360"/>
+      </w:pPr>
+    </w:lvl>
+    <w:lvl w:ilvl="4" w:tplc="240A0019" w:tentative="1">
+      <w:start w:val="1"/>
+      <w:numFmt w:val="lowerLetter"/>
+      <w:lvlText w:val="%5."/>
+      <w:lvlJc w:val="left"/>
+      <w:pPr>
+        <w:ind w:left="3600" w:hanging="360"/>
+      </w:pPr>
+    </w:lvl>
+    <w:lvl w:ilvl="5" w:tplc="240A001B" w:tentative="1">
+      <w:start w:val="1"/>
+      <w:numFmt w:val="lowerRoman"/>
+      <w:lvlText w:val="%6."/>
+      <w:lvlJc w:val="right"/>
+      <w:pPr>
+        <w:ind w:left="4320" w:hanging="180"/>
+      </w:pPr>
+    </w:lvl>
+    <w:lvl w:ilvl="6" w:tplc="240A000F" w:tentative="1">
+      <w:start w:val="1"/>
+      <w:numFmt w:val="decimal"/>
+      <w:lvlText w:val="%7."/>
+      <w:lvlJc w:val="left"/>
+      <w:pPr>
+        <w:ind w:left="5040" w:hanging="360"/>
+      </w:pPr>
+    </w:lvl>
+    <w:lvl w:ilvl="7" w:tplc="240A0019" w:tentative="1">
+      <w:start w:val="1"/>
+      <w:numFmt w:val="lowerLetter"/>
+      <w:lvlText w:val="%8."/>
+      <w:lvlJc w:val="left"/>
+      <w:pPr>
+        <w:ind w:left="5760" w:hanging="360"/>
+      </w:pPr>
+    </w:lvl>
+    <w:lvl w:ilvl="8" w:tplc="240A001B" w:tentative="1">
+      <w:start w:val="1"/>
+      <w:numFmt w:val="lowerRoman"/>
+      <w:lvlText w:val="%9."/>
+      <w:lvlJc w:val="right"/>
+      <w:pPr>
+        <w:ind w:left="6480" w:hanging="180"/>
+      </w:pPr>
+    </w:lvl>
+  </w:abstractNum>
+  <w:abstractNum w:abstractNumId="2" w15:restartNumberingAfterBreak="0">
     <w:nsid w:val="7BAE1B26"/>
     <w:multiLevelType w:val="hybridMultilevel"/>
     <w:tmpl w:val="9C3048FC"/>
@@ -540,12 +817,23 @@
     </w:lvl>
   </w:abstractNum>
   <w:num w:numId="1">
-    <w:abstractNumId w:val="1"/>
+    <w:abstractNumId w:val="2"/>
   </w:num>
   <w:num w:numId="2">
     <w:abstractNumId w:val="0"/>
   </w:num>
+  <w:num w:numId="3">
+    <w:abstractNumId w:val="1"/>
+  </w:num>
 </w:numbering>
+</file>
+
+<file path=word/people.xml><?xml version="1.0" encoding="utf-8"?>
+<w15:people xmlns:wpc="http://schemas.microsoft.com/office/word/2010/wordprocessingCanvas" xmlns:cx="http://schemas.microsoft.com/office/drawing/2014/chartex" xmlns:cx1="http://schemas.microsoft.com/office/drawing/2015/9/8/chartex" xmlns:cx2="http://schemas.microsoft.com/office/drawing/2015/10/21/chartex" xmlns:cx3="http://schemas.microsoft.com/office/drawing/2016/5/9/chartex" xmlns:cx4="http://schemas.microsoft.com/office/drawing/2016/5/10/chartex" xmlns:cx5="http://schemas.microsoft.com/office/drawing/2016/5/11/chartex" xmlns:cx6="http://schemas.microsoft.com/office/drawing/2016/5/12/chartex" xmlns:cx7="http://schemas.microsoft.com/office/drawing/2016/5/13/chartex" xmlns:cx8="http://schemas.microsoft.com/office/drawing/2016/5/14/chartex" xmlns:mc="http://schemas.openxmlformats.org/markup-compatibility/2006" xmlns:aink="http://schemas.microsoft.com/office/drawing/2016/ink" xmlns:am3d="http://schemas.microsoft.com/office/drawing/2017/model3d" xmlns:o="urn:schemas-microsoft-com:office:office" xmlns:r="http://schemas.openxmlformats.org/officeDocument/2006/relationships" xmlns:m="http://schemas.openxmlformats.org/officeDocument/2006/math" xmlns:v="urn:schemas-microsoft-com:vml" xmlns:wp14="http://schemas.microsoft.com/office/word/2010/wordprocessingDrawing" xmlns:wp="http://schemas.openxmlformats.org/drawingml/2006/wordprocessingDrawing" xmlns:w10="urn:schemas-microsoft-com:office:word" xmlns:w="http://schemas.openxmlformats.org/wordprocessingml/2006/main" xmlns:w14="http://schemas.microsoft.com/office/word/2010/wordml" xmlns:w15="http://schemas.microsoft.com/office/word/2012/wordml" xmlns:w16cid="http://schemas.microsoft.com/office/word/2016/wordml/cid" xmlns:w16se="http://schemas.microsoft.com/office/word/2015/wordml/symex" xmlns:wpg="http://schemas.microsoft.com/office/word/2010/wordprocessingGroup" xmlns:wpi="http://schemas.microsoft.com/office/word/2010/wordprocessingInk" xmlns:wne="http://schemas.microsoft.com/office/word/2006/wordml" xmlns:wps="http://schemas.microsoft.com/office/word/2010/wordprocessingShape" mc:Ignorable="w14 w15 w16se w16cid wp14">
+  <w15:person w15:author="Luisa Fernanda Rincon Perez">
+    <w15:presenceInfo w15:providerId="Windows Live" w15:userId="7dc172afbf132cef"/>
+  </w15:person>
+</w15:people>
 </file>
 
 <file path=word/styles.xml><?xml version="1.0" encoding="utf-8"?>
@@ -565,7 +853,7 @@
       </w:pPr>
     </w:pPrDefault>
   </w:docDefaults>
-  <w:latentStyles w:defLockedState="0" w:defUIPriority="99" w:defSemiHidden="0" w:defUnhideWhenUsed="0" w:defQFormat="0" w:count="376">
+  <w:latentStyles w:defLockedState="0" w:defUIPriority="99" w:defSemiHidden="0" w:defUnhideWhenUsed="0" w:defQFormat="0" w:count="377">
     <w:lsdException w:name="Normal" w:uiPriority="0" w:qFormat="1"/>
     <w:lsdException w:name="heading 1" w:uiPriority="9" w:qFormat="1"/>
     <w:lsdException w:name="heading 2" w:semiHidden="1" w:uiPriority="9" w:unhideWhenUsed="1" w:qFormat="1"/>
@@ -671,7 +959,6 @@
     <w:lsdException w:name="HTML Sample" w:semiHidden="1" w:unhideWhenUsed="1"/>
     <w:lsdException w:name="HTML Typewriter" w:semiHidden="1" w:unhideWhenUsed="1"/>
     <w:lsdException w:name="HTML Variable" w:semiHidden="1" w:unhideWhenUsed="1"/>
-    <w:lsdException w:name="Normal Table" w:semiHidden="1" w:unhideWhenUsed="1"/>
     <w:lsdException w:name="annotation subject" w:semiHidden="1" w:unhideWhenUsed="1"/>
     <w:lsdException w:name="No List" w:semiHidden="1" w:unhideWhenUsed="1"/>
     <w:lsdException w:name="Outline List 1" w:semiHidden="1" w:unhideWhenUsed="1"/>
@@ -718,10 +1005,8 @@
     <w:lsdException w:name="Table Subtle 2" w:semiHidden="1" w:unhideWhenUsed="1"/>
     <w:lsdException w:name="Table Web 1" w:semiHidden="1" w:unhideWhenUsed="1"/>
     <w:lsdException w:name="Table Web 2" w:semiHidden="1" w:unhideWhenUsed="1"/>
-    <w:lsdException w:name="Table Web 3" w:semiHidden="1" w:unhideWhenUsed="1"/>
     <w:lsdException w:name="Balloon Text" w:semiHidden="1" w:unhideWhenUsed="1"/>
     <w:lsdException w:name="Table Grid" w:uiPriority="39"/>
-    <w:lsdException w:name="Table Theme" w:semiHidden="1" w:unhideWhenUsed="1"/>
     <w:lsdException w:name="Placeholder Text" w:semiHidden="1"/>
     <w:lsdException w:name="No Spacing" w:uiPriority="1" w:qFormat="1"/>
     <w:lsdException w:name="Light Shading" w:uiPriority="60"/>
@@ -942,18 +1227,19 @@
     <w:lsdException w:name="Hashtag" w:semiHidden="1" w:unhideWhenUsed="1"/>
     <w:lsdException w:name="Unresolved Mention" w:semiHidden="1" w:unhideWhenUsed="1"/>
     <w:lsdException w:name="Smart Link" w:semiHidden="1" w:unhideWhenUsed="1"/>
+    <w:lsdException w:name="Smart Link Error" w:semiHidden="1" w:unhideWhenUsed="1"/>
   </w:latentStyles>
   <w:style w:type="paragraph" w:default="1" w:styleId="Normal">
     <w:name w:val="Normal"/>
     <w:qFormat/>
   </w:style>
-  <w:style w:type="character" w:default="1" w:styleId="Fuentedeprrafopredeter">
+  <w:style w:type="character" w:default="1" w:styleId="DefaultParagraphFont">
     <w:name w:val="Default Paragraph Font"/>
     <w:uiPriority w:val="1"/>
     <w:semiHidden/>
     <w:unhideWhenUsed/>
   </w:style>
-  <w:style w:type="table" w:default="1" w:styleId="Tablanormal">
+  <w:style w:type="table" w:default="1" w:styleId="TableNormal">
     <w:name w:val="Normal Table"/>
     <w:uiPriority w:val="99"/>
     <w:semiHidden/>
@@ -968,13 +1254,13 @@
       </w:tblCellMar>
     </w:tblPr>
   </w:style>
-  <w:style w:type="numbering" w:default="1" w:styleId="Sinlista">
+  <w:style w:type="numbering" w:default="1" w:styleId="NoList">
     <w:name w:val="No List"/>
     <w:uiPriority w:val="99"/>
     <w:semiHidden/>
     <w:unhideWhenUsed/>
   </w:style>
-  <w:style w:type="paragraph" w:styleId="Prrafodelista">
+  <w:style w:type="paragraph" w:styleId="ListParagraph">
     <w:name w:val="List Paragraph"/>
     <w:basedOn w:val="Normal"/>
     <w:uiPriority w:val="34"/>
@@ -984,6 +1270,104 @@
       <w:ind w:left="720"/>
       <w:contextualSpacing/>
     </w:pPr>
+  </w:style>
+  <w:style w:type="paragraph" w:styleId="BalloonText">
+    <w:name w:val="Balloon Text"/>
+    <w:basedOn w:val="Normal"/>
+    <w:link w:val="BalloonTextChar"/>
+    <w:uiPriority w:val="99"/>
+    <w:semiHidden/>
+    <w:unhideWhenUsed/>
+    <w:rsid w:val="006F7E29"/>
+    <w:pPr>
+      <w:spacing w:after="0" w:line="240" w:lineRule="auto"/>
+    </w:pPr>
+    <w:rPr>
+      <w:rFonts w:ascii="Segoe UI" w:hAnsi="Segoe UI" w:cs="Segoe UI"/>
+      <w:sz w:val="18"/>
+      <w:szCs w:val="18"/>
+    </w:rPr>
+  </w:style>
+  <w:style w:type="character" w:customStyle="1" w:styleId="BalloonTextChar">
+    <w:name w:val="Balloon Text Char"/>
+    <w:basedOn w:val="DefaultParagraphFont"/>
+    <w:link w:val="BalloonText"/>
+    <w:uiPriority w:val="99"/>
+    <w:semiHidden/>
+    <w:rsid w:val="006F7E29"/>
+    <w:rPr>
+      <w:rFonts w:ascii="Segoe UI" w:hAnsi="Segoe UI" w:cs="Segoe UI"/>
+      <w:sz w:val="18"/>
+      <w:szCs w:val="18"/>
+    </w:rPr>
+  </w:style>
+  <w:style w:type="character" w:styleId="CommentReference">
+    <w:name w:val="annotation reference"/>
+    <w:basedOn w:val="DefaultParagraphFont"/>
+    <w:uiPriority w:val="99"/>
+    <w:semiHidden/>
+    <w:unhideWhenUsed/>
+    <w:rsid w:val="006F7E29"/>
+    <w:rPr>
+      <w:sz w:val="16"/>
+      <w:szCs w:val="16"/>
+    </w:rPr>
+  </w:style>
+  <w:style w:type="paragraph" w:styleId="CommentText">
+    <w:name w:val="annotation text"/>
+    <w:basedOn w:val="Normal"/>
+    <w:link w:val="CommentTextChar"/>
+    <w:uiPriority w:val="99"/>
+    <w:semiHidden/>
+    <w:unhideWhenUsed/>
+    <w:rsid w:val="006F7E29"/>
+    <w:pPr>
+      <w:spacing w:line="240" w:lineRule="auto"/>
+    </w:pPr>
+    <w:rPr>
+      <w:sz w:val="20"/>
+      <w:szCs w:val="20"/>
+    </w:rPr>
+  </w:style>
+  <w:style w:type="character" w:customStyle="1" w:styleId="CommentTextChar">
+    <w:name w:val="Comment Text Char"/>
+    <w:basedOn w:val="DefaultParagraphFont"/>
+    <w:link w:val="CommentText"/>
+    <w:uiPriority w:val="99"/>
+    <w:semiHidden/>
+    <w:rsid w:val="006F7E29"/>
+    <w:rPr>
+      <w:sz w:val="20"/>
+      <w:szCs w:val="20"/>
+    </w:rPr>
+  </w:style>
+  <w:style w:type="paragraph" w:styleId="CommentSubject">
+    <w:name w:val="annotation subject"/>
+    <w:basedOn w:val="CommentText"/>
+    <w:next w:val="CommentText"/>
+    <w:link w:val="CommentSubjectChar"/>
+    <w:uiPriority w:val="99"/>
+    <w:semiHidden/>
+    <w:unhideWhenUsed/>
+    <w:rsid w:val="006F7E29"/>
+    <w:rPr>
+      <w:b/>
+      <w:bCs/>
+    </w:rPr>
+  </w:style>
+  <w:style w:type="character" w:customStyle="1" w:styleId="CommentSubjectChar">
+    <w:name w:val="Comment Subject Char"/>
+    <w:basedOn w:val="CommentTextChar"/>
+    <w:link w:val="CommentSubject"/>
+    <w:uiPriority w:val="99"/>
+    <w:semiHidden/>
+    <w:rsid w:val="006F7E29"/>
+    <w:rPr>
+      <w:b/>
+      <w:bCs/>
+      <w:sz w:val="20"/>
+      <w:szCs w:val="20"/>
+    </w:rPr>
   </w:style>
 </w:styles>
 </file>
@@ -1281,4 +1665,16 @@
     </a:ext>
   </a:extLst>
 </a:theme>
+</file>
+
+<file path=customXml/item1.xml><?xml version="1.0" encoding="utf-8"?>
+<b:Sources xmlns:b="http://schemas.openxmlformats.org/officeDocument/2006/bibliography" xmlns="http://schemas.openxmlformats.org/officeDocument/2006/bibliography" SelectedStyle="\APASixthEditionOfficeOnline.xsl" StyleName="APA" Version="6"/>
+</file>
+
+<file path=customXml/itemProps1.xml><?xml version="1.0" encoding="utf-8"?>
+<ds:datastoreItem xmlns:ds="http://schemas.openxmlformats.org/officeDocument/2006/customXml" ds:itemID="{4583D580-FC26-4B7F-B880-3989EE5FFCF8}">
+  <ds:schemaRefs>
+    <ds:schemaRef ds:uri="http://schemas.openxmlformats.org/officeDocument/2006/bibliography"/>
+  </ds:schemaRefs>
+</ds:datastoreItem>
 </file>